--- a/专利一/mine/2.说明书摘要.docx
+++ b/专利一/mine/2.说明书摘要.docx
@@ -1,13 +1,13 @@
 
 <file path=word/document.xml><?xml version="1.0" encoding="utf-8"?>
-<w:document xmlns:wpc="http://schemas.microsoft.com/office/word/2010/wordprocessingCanvas" xmlns:mo="http://schemas.microsoft.com/office/mac/office/2008/main" xmlns:mc="http://schemas.openxmlformats.org/markup-compatibility/2006" xmlns:mv="urn:schemas-microsoft-com:mac:vml" xmlns:o="urn:schemas-microsoft-com:office:office" xmlns:r="http://schemas.openxmlformats.org/officeDocument/2006/relationships" xmlns:m="http://schemas.openxmlformats.org/officeDocument/2006/math" xmlns:v="urn:schemas-microsoft-com:vml" xmlns:wp14="http://schemas.microsoft.com/office/word/2010/wordprocessingDrawing" xmlns:wp="http://schemas.openxmlformats.org/drawingml/2006/wordprocessingDrawing" xmlns:w10="urn:schemas-microsoft-com:office:word" xmlns:w="http://schemas.openxmlformats.org/wordprocessingml/2006/main" xmlns:w14="http://schemas.microsoft.com/office/word/2010/wordml" xmlns:w15="http://schemas.microsoft.com/office/word/2012/wordml" xmlns:wpg="http://schemas.microsoft.com/office/word/2010/wordprocessingGroup" xmlns:wpi="http://schemas.microsoft.com/office/word/2010/wordprocessingInk" xmlns:wne="http://schemas.microsoft.com/office/word/2006/wordml" xmlns:wps="http://schemas.microsoft.com/office/word/2010/wordprocessingShape" mc:Ignorable="w14 w15 wp14">
+<w:document xmlns:wpc="http://schemas.microsoft.com/office/word/2010/wordprocessingCanvas" xmlns:cx="http://schemas.microsoft.com/office/drawing/2014/chartex" xmlns:cx1="http://schemas.microsoft.com/office/drawing/2015/9/8/chartex" xmlns:cx2="http://schemas.microsoft.com/office/drawing/2015/10/21/chartex" xmlns:cx3="http://schemas.microsoft.com/office/drawing/2016/5/9/chartex" xmlns:cx4="http://schemas.microsoft.com/office/drawing/2016/5/10/chartex" xmlns:cx5="http://schemas.microsoft.com/office/drawing/2016/5/11/chartex" xmlns:cx6="http://schemas.microsoft.com/office/drawing/2016/5/12/chartex" xmlns:cx7="http://schemas.microsoft.com/office/drawing/2016/5/13/chartex" xmlns:cx8="http://schemas.microsoft.com/office/drawing/2016/5/14/chartex" xmlns:mc="http://schemas.openxmlformats.org/markup-compatibility/2006" xmlns:aink="http://schemas.microsoft.com/office/drawing/2016/ink" xmlns:am3d="http://schemas.microsoft.com/office/drawing/2017/model3d" xmlns:o="urn:schemas-microsoft-com:office:office" xmlns:r="http://schemas.openxmlformats.org/officeDocument/2006/relationships" xmlns:m="http://schemas.openxmlformats.org/officeDocument/2006/math" xmlns:v="urn:schemas-microsoft-com:vml" xmlns:wp14="http://schemas.microsoft.com/office/word/2010/wordprocessingDrawing" xmlns:wp="http://schemas.openxmlformats.org/drawingml/2006/wordprocessingDrawing" xmlns:w10="urn:schemas-microsoft-com:office:word" xmlns:w="http://schemas.openxmlformats.org/wordprocessingml/2006/main" xmlns:w14="http://schemas.microsoft.com/office/word/2010/wordml" xmlns:w15="http://schemas.microsoft.com/office/word/2012/wordml" xmlns:w16cid="http://schemas.microsoft.com/office/word/2016/wordml/cid" xmlns:w16se="http://schemas.microsoft.com/office/word/2015/wordml/symex" xmlns:wpg="http://schemas.microsoft.com/office/word/2010/wordprocessingGroup" xmlns:wpi="http://schemas.microsoft.com/office/word/2010/wordprocessingInk" xmlns:wne="http://schemas.microsoft.com/office/word/2006/wordml" xmlns:wps="http://schemas.microsoft.com/office/word/2010/wordprocessingShape" mc:Ignorable="w14 w15 w16se w16cid wp14">
   <w:body>
     <w:p>
       <w:pPr>
         <w:snapToGrid w:val="0"/>
-        <w:ind w:firstLine="420"/>
+        <w:ind w:firstLineChars="200" w:firstLine="480"/>
         <w:rPr>
-          <w:rFonts w:hAnsi="宋体"/>
+          <w:rFonts w:hAnsi="宋体" w:hint="eastAsia"/>
           <w:szCs w:val="24"/>
         </w:rPr>
       </w:pPr>
@@ -16,194 +16,7 @@
           <w:rFonts w:hAnsi="宋体" w:hint="eastAsia"/>
           <w:szCs w:val="24"/>
         </w:rPr>
-        <w:t>本发明</w:t>
-      </w:r>
-      <w:r>
-        <w:rPr>
-          <w:rFonts w:hAnsi="宋体" w:hint="eastAsia"/>
-          <w:szCs w:val="24"/>
-        </w:rPr>
-        <w:t>利用胜者独享</w:t>
-      </w:r>
-      <w:r>
-        <w:rPr>
-          <w:rFonts w:hAnsi="宋体" w:hint="eastAsia"/>
-          <w:szCs w:val="24"/>
-        </w:rPr>
-        <w:t>、强化学习、神经网络</w:t>
-      </w:r>
-      <w:r>
-        <w:rPr>
-          <w:rFonts w:hAnsi="宋体" w:hint="eastAsia"/>
-          <w:szCs w:val="24"/>
-        </w:rPr>
-        <w:t>等技术</w:t>
-      </w:r>
-      <w:r>
-        <w:rPr>
-          <w:rFonts w:hAnsi="宋体" w:hint="eastAsia"/>
-          <w:szCs w:val="24"/>
-        </w:rPr>
-        <w:t>，</w:t>
-      </w:r>
-      <w:r>
-        <w:rPr>
-          <w:rFonts w:hAnsi="宋体" w:hint="eastAsia"/>
-          <w:szCs w:val="24"/>
-        </w:rPr>
-        <w:t>提出一种</w:t>
-      </w:r>
-      <w:r>
-        <w:rPr>
-          <w:rFonts w:hAnsi="宋体" w:hint="eastAsia"/>
-          <w:szCs w:val="24"/>
-        </w:rPr>
-        <w:t>基于神经元簇</w:t>
-      </w:r>
-      <w:r>
-        <w:rPr>
-          <w:rFonts w:hAnsi="宋体" w:hint="eastAsia"/>
-          <w:szCs w:val="24"/>
-        </w:rPr>
-        <w:t>的分类算法</w:t>
-      </w:r>
-      <w:r>
-        <w:rPr>
-          <w:rFonts w:hAnsi="宋体" w:hint="eastAsia"/>
-          <w:szCs w:val="24"/>
-        </w:rPr>
-        <w:t>，该算法可用于手写数字的自动识别</w:t>
-      </w:r>
-      <w:r>
-        <w:rPr>
-          <w:rFonts w:hAnsi="宋体" w:hint="eastAsia"/>
-          <w:szCs w:val="24"/>
-        </w:rPr>
-        <w:t>。该算法主要分成三步：首先，将</w:t>
-      </w:r>
-      <w:r>
-        <w:rPr>
-          <w:rFonts w:hAnsi="宋体" w:hint="eastAsia"/>
-          <w:szCs w:val="24"/>
-        </w:rPr>
-        <w:t>待识别</w:t>
-      </w:r>
-      <w:r>
-        <w:rPr>
-          <w:rFonts w:hAnsi="宋体" w:hint="eastAsia"/>
-          <w:szCs w:val="24"/>
-        </w:rPr>
-        <w:t>数据集按照标签</w:t>
-      </w:r>
-      <w:r>
-        <w:rPr>
-          <w:rFonts w:hAnsi="宋体" w:hint="eastAsia"/>
-          <w:szCs w:val="24"/>
-        </w:rPr>
-        <w:t>分为训练集与测试集，并形成输入向量</w:t>
-      </w:r>
-      <w:r>
-        <w:rPr>
-          <w:rFonts w:hAnsi="宋体" w:hint="eastAsia"/>
-          <w:szCs w:val="24"/>
-        </w:rPr>
-        <w:t>；其次，</w:t>
-      </w:r>
-      <w:r>
-        <w:rPr>
-          <w:rFonts w:hAnsi="宋体" w:hint="eastAsia"/>
-          <w:szCs w:val="24"/>
-        </w:rPr>
-        <w:t>构建一个</w:t>
-      </w:r>
-      <w:r>
-        <w:rPr>
-          <w:rFonts w:hAnsi="宋体" w:hint="eastAsia"/>
-          <w:szCs w:val="24"/>
-        </w:rPr>
-        <w:t>基于神经元簇</w:t>
-      </w:r>
-      <w:r>
-        <w:rPr>
-          <w:rFonts w:hAnsi="宋体" w:hint="eastAsia"/>
-          <w:szCs w:val="24"/>
-        </w:rPr>
-        <w:t>的神经网络用于形成具有稀疏表达的特征向量，簇内神经元经过胜者独享而只有一个神经元具有活性</w:t>
-      </w:r>
-      <w:r>
-        <w:rPr>
-          <w:rFonts w:hAnsi="宋体" w:hint="eastAsia"/>
-          <w:szCs w:val="24"/>
-        </w:rPr>
-        <w:t>；然后，利用强化学习</w:t>
-      </w:r>
-      <w:r>
-        <w:rPr>
-          <w:rFonts w:hAnsi="宋体" w:hint="eastAsia"/>
-          <w:szCs w:val="24"/>
-        </w:rPr>
-        <w:t>调整特征向量与输出向量之间的权重，从而形成成熟的分类器</w:t>
-      </w:r>
-      <w:r>
-        <w:rPr>
-          <w:rFonts w:hAnsi="宋体" w:hint="eastAsia"/>
-          <w:szCs w:val="24"/>
-        </w:rPr>
-        <w:t>。</w:t>
-      </w:r>
-    </w:p>
-    <w:p>
-      <w:pPr>
-        <w:snapToGrid w:val="0"/>
-        <w:ind w:firstLine="420"/>
-        <w:rPr>
-          <w:rFonts w:hAnsi="宋体"/>
-          <w:szCs w:val="24"/>
-        </w:rPr>
-      </w:pPr>
-      <w:r>
-        <w:rPr>
-          <w:rFonts w:hAnsi="宋体" w:hint="eastAsia"/>
-          <w:szCs w:val="24"/>
-        </w:rPr>
-        <w:t>本发明的益处为：</w:t>
-      </w:r>
-      <w:r>
-        <w:rPr>
-          <w:rFonts w:hAnsi="宋体" w:hint="eastAsia"/>
-          <w:szCs w:val="24"/>
-        </w:rPr>
-        <w:t>神经元簇分类器具有构造简单，</w:t>
-      </w:r>
-      <w:r>
-        <w:rPr>
-          <w:rFonts w:hAnsi="宋体" w:hint="eastAsia"/>
-          <w:szCs w:val="24"/>
-        </w:rPr>
-        <w:t>计算便捷</w:t>
-      </w:r>
-      <w:r>
-        <w:rPr>
-          <w:rFonts w:hAnsi="宋体" w:hint="eastAsia"/>
-          <w:szCs w:val="24"/>
-        </w:rPr>
-        <w:t>且</w:t>
-      </w:r>
-      <w:bookmarkStart w:id="0" w:name="_GoBack"/>
-      <w:bookmarkEnd w:id="0"/>
-      <w:r>
-        <w:rPr>
-          <w:rFonts w:hAnsi="宋体" w:hint="eastAsia"/>
-          <w:szCs w:val="24"/>
-        </w:rPr>
-        <w:t>易于在硬件上实现的特点</w:t>
-      </w:r>
-      <w:r>
-        <w:rPr>
-          <w:rFonts w:hAnsi="宋体" w:hint="eastAsia"/>
-          <w:szCs w:val="24"/>
-        </w:rPr>
-        <w:t>。</w:t>
+        <w:t>本发明利用神经网络及强化学习等技术，提出一种基于神经元簇的分类算法，该算法可用于数据分类任务。该算法主要分成三步：首先，将待识别数据集按照标签分为训练集与测试集，并形成输入向量；其次，构建一个基于神经元簇的群集递归神经网络用于形成具有稀疏表达的特征向量，簇内神经元经过胜者独享而只有一个神经元具有活性；然后，利用基于奖励信号调制的算法调整特征向量与输出向量之间的权重，从而形成成熟的分类器。</w:t>
       </w:r>
     </w:p>
     <w:p>
@@ -215,6 +28,15 @@
           <w:szCs w:val="24"/>
         </w:rPr>
       </w:pPr>
+      <w:r>
+        <w:rPr>
+          <w:rFonts w:hAnsi="宋体" w:hint="eastAsia"/>
+          <w:szCs w:val="24"/>
+        </w:rPr>
+        <w:t>本发明的益处为：神经元簇分类器具有构造简单，分类结果好，计算便捷且易于在硬件上实现的特点。</w:t>
+      </w:r>
+      <w:bookmarkStart w:id="0" w:name="_GoBack"/>
+      <w:bookmarkEnd w:id="0"/>
     </w:p>
     <w:sectPr>
       <w:headerReference w:type="default" r:id="rId7"/>
@@ -229,7 +51,7 @@
 </file>
 
 <file path=word/endnotes.xml><?xml version="1.0" encoding="utf-8"?>
-<w:endnotes xmlns:wpc="http://schemas.microsoft.com/office/word/2010/wordprocessingCanvas" xmlns:mo="http://schemas.microsoft.com/office/mac/office/2008/main" xmlns:mc="http://schemas.openxmlformats.org/markup-compatibility/2006" xmlns:mv="urn:schemas-microsoft-com:mac:vml" xmlns:o="urn:schemas-microsoft-com:office:office" xmlns:r="http://schemas.openxmlformats.org/officeDocument/2006/relationships" xmlns:m="http://schemas.openxmlformats.org/officeDocument/2006/math" xmlns:v="urn:schemas-microsoft-com:vml" xmlns:wp14="http://schemas.microsoft.com/office/word/2010/wordprocessingDrawing" xmlns:wp="http://schemas.openxmlformats.org/drawingml/2006/wordprocessingDrawing" xmlns:w10="urn:schemas-microsoft-com:office:word" xmlns:w="http://schemas.openxmlformats.org/wordprocessingml/2006/main" xmlns:w14="http://schemas.microsoft.com/office/word/2010/wordml" xmlns:w15="http://schemas.microsoft.com/office/word/2012/wordml" xmlns:wpg="http://schemas.microsoft.com/office/word/2010/wordprocessingGroup" xmlns:wpi="http://schemas.microsoft.com/office/word/2010/wordprocessingInk" xmlns:wne="http://schemas.microsoft.com/office/word/2006/wordml" xmlns:wps="http://schemas.microsoft.com/office/word/2010/wordprocessingShape" mc:Ignorable="w14 w15 wp14">
+<w:endnotes xmlns:wpc="http://schemas.microsoft.com/office/word/2010/wordprocessingCanvas" xmlns:cx="http://schemas.microsoft.com/office/drawing/2014/chartex" xmlns:cx1="http://schemas.microsoft.com/office/drawing/2015/9/8/chartex" xmlns:cx2="http://schemas.microsoft.com/office/drawing/2015/10/21/chartex" xmlns:cx3="http://schemas.microsoft.com/office/drawing/2016/5/9/chartex" xmlns:cx4="http://schemas.microsoft.com/office/drawing/2016/5/10/chartex" xmlns:cx5="http://schemas.microsoft.com/office/drawing/2016/5/11/chartex" xmlns:cx6="http://schemas.microsoft.com/office/drawing/2016/5/12/chartex" xmlns:cx7="http://schemas.microsoft.com/office/drawing/2016/5/13/chartex" xmlns:cx8="http://schemas.microsoft.com/office/drawing/2016/5/14/chartex" xmlns:mc="http://schemas.openxmlformats.org/markup-compatibility/2006" xmlns:aink="http://schemas.microsoft.com/office/drawing/2016/ink" xmlns:am3d="http://schemas.microsoft.com/office/drawing/2017/model3d" xmlns:o="urn:schemas-microsoft-com:office:office" xmlns:r="http://schemas.openxmlformats.org/officeDocument/2006/relationships" xmlns:m="http://schemas.openxmlformats.org/officeDocument/2006/math" xmlns:v="urn:schemas-microsoft-com:vml" xmlns:wp14="http://schemas.microsoft.com/office/word/2010/wordprocessingDrawing" xmlns:wp="http://schemas.openxmlformats.org/drawingml/2006/wordprocessingDrawing" xmlns:w10="urn:schemas-microsoft-com:office:word" xmlns:w="http://schemas.openxmlformats.org/wordprocessingml/2006/main" xmlns:w14="http://schemas.microsoft.com/office/word/2010/wordml" xmlns:w15="http://schemas.microsoft.com/office/word/2012/wordml" xmlns:w16cid="http://schemas.microsoft.com/office/word/2016/wordml/cid" xmlns:w16se="http://schemas.microsoft.com/office/word/2015/wordml/symex" xmlns:wpg="http://schemas.microsoft.com/office/word/2010/wordprocessingGroup" xmlns:wpi="http://schemas.microsoft.com/office/word/2010/wordprocessingInk" xmlns:wne="http://schemas.microsoft.com/office/word/2006/wordml" xmlns:wps="http://schemas.microsoft.com/office/word/2010/wordprocessingShape" mc:Ignorable="w14 w15 w16se w16cid wp14">
   <w:endnote w:type="separator" w:id="-1">
     <w:p>
       <w:pPr>
@@ -254,7 +76,7 @@
 </file>
 
 <file path=word/footer1.xml><?xml version="1.0" encoding="utf-8"?>
-<w:ftr xmlns:wpc="http://schemas.microsoft.com/office/word/2010/wordprocessingCanvas" xmlns:mo="http://schemas.microsoft.com/office/mac/office/2008/main" xmlns:mc="http://schemas.openxmlformats.org/markup-compatibility/2006" xmlns:mv="urn:schemas-microsoft-com:mac:vml" xmlns:o="urn:schemas-microsoft-com:office:office" xmlns:r="http://schemas.openxmlformats.org/officeDocument/2006/relationships" xmlns:m="http://schemas.openxmlformats.org/officeDocument/2006/math" xmlns:v="urn:schemas-microsoft-com:vml" xmlns:wp14="http://schemas.microsoft.com/office/word/2010/wordprocessingDrawing" xmlns:wp="http://schemas.openxmlformats.org/drawingml/2006/wordprocessingDrawing" xmlns:w10="urn:schemas-microsoft-com:office:word" xmlns:w="http://schemas.openxmlformats.org/wordprocessingml/2006/main" xmlns:w14="http://schemas.microsoft.com/office/word/2010/wordml" xmlns:w15="http://schemas.microsoft.com/office/word/2012/wordml" xmlns:wpg="http://schemas.microsoft.com/office/word/2010/wordprocessingGroup" xmlns:wpi="http://schemas.microsoft.com/office/word/2010/wordprocessingInk" xmlns:wne="http://schemas.microsoft.com/office/word/2006/wordml" xmlns:wps="http://schemas.microsoft.com/office/word/2010/wordprocessingShape" mc:Ignorable="w14 w15 wp14">
+<w:ftr xmlns:wpc="http://schemas.microsoft.com/office/word/2010/wordprocessingCanvas" xmlns:cx="http://schemas.microsoft.com/office/drawing/2014/chartex" xmlns:cx1="http://schemas.microsoft.com/office/drawing/2015/9/8/chartex" xmlns:cx2="http://schemas.microsoft.com/office/drawing/2015/10/21/chartex" xmlns:cx3="http://schemas.microsoft.com/office/drawing/2016/5/9/chartex" xmlns:cx4="http://schemas.microsoft.com/office/drawing/2016/5/10/chartex" xmlns:cx5="http://schemas.microsoft.com/office/drawing/2016/5/11/chartex" xmlns:cx6="http://schemas.microsoft.com/office/drawing/2016/5/12/chartex" xmlns:cx7="http://schemas.microsoft.com/office/drawing/2016/5/13/chartex" xmlns:cx8="http://schemas.microsoft.com/office/drawing/2016/5/14/chartex" xmlns:mc="http://schemas.openxmlformats.org/markup-compatibility/2006" xmlns:aink="http://schemas.microsoft.com/office/drawing/2016/ink" xmlns:am3d="http://schemas.microsoft.com/office/drawing/2017/model3d" xmlns:o="urn:schemas-microsoft-com:office:office" xmlns:r="http://schemas.openxmlformats.org/officeDocument/2006/relationships" xmlns:m="http://schemas.openxmlformats.org/officeDocument/2006/math" xmlns:v="urn:schemas-microsoft-com:vml" xmlns:wp14="http://schemas.microsoft.com/office/word/2010/wordprocessingDrawing" xmlns:wp="http://schemas.openxmlformats.org/drawingml/2006/wordprocessingDrawing" xmlns:w10="urn:schemas-microsoft-com:office:word" xmlns:w="http://schemas.openxmlformats.org/wordprocessingml/2006/main" xmlns:w14="http://schemas.microsoft.com/office/word/2010/wordml" xmlns:w15="http://schemas.microsoft.com/office/word/2012/wordml" xmlns:w16cid="http://schemas.microsoft.com/office/word/2016/wordml/cid" xmlns:w16se="http://schemas.microsoft.com/office/word/2015/wordml/symex" xmlns:wpg="http://schemas.microsoft.com/office/word/2010/wordprocessingGroup" xmlns:wpi="http://schemas.microsoft.com/office/word/2010/wordprocessingInk" xmlns:wne="http://schemas.microsoft.com/office/word/2006/wordml" xmlns:wps="http://schemas.microsoft.com/office/word/2010/wordprocessingShape" mc:Ignorable="w14 w15 w16se w16cid wp14">
   <w:sdt>
     <w:sdtPr>
       <w:id w:val="969169713"/>
@@ -268,7 +90,7 @@
     <w:sdtContent>
       <w:p>
         <w:pPr>
-          <w:pStyle w:val="Footer"/>
+          <w:pStyle w:val="a5"/>
         </w:pPr>
         <w:r>
           <w:rPr>
@@ -293,14 +115,14 @@
   </w:sdt>
   <w:p>
     <w:pPr>
-      <w:pStyle w:val="Footer"/>
+      <w:pStyle w:val="a5"/>
     </w:pPr>
   </w:p>
 </w:ftr>
 </file>
 
 <file path=word/footnotes.xml><?xml version="1.0" encoding="utf-8"?>
-<w:footnotes xmlns:wpc="http://schemas.microsoft.com/office/word/2010/wordprocessingCanvas" xmlns:mo="http://schemas.microsoft.com/office/mac/office/2008/main" xmlns:mc="http://schemas.openxmlformats.org/markup-compatibility/2006" xmlns:mv="urn:schemas-microsoft-com:mac:vml" xmlns:o="urn:schemas-microsoft-com:office:office" xmlns:r="http://schemas.openxmlformats.org/officeDocument/2006/relationships" xmlns:m="http://schemas.openxmlformats.org/officeDocument/2006/math" xmlns:v="urn:schemas-microsoft-com:vml" xmlns:wp14="http://schemas.microsoft.com/office/word/2010/wordprocessingDrawing" xmlns:wp="http://schemas.openxmlformats.org/drawingml/2006/wordprocessingDrawing" xmlns:w10="urn:schemas-microsoft-com:office:word" xmlns:w="http://schemas.openxmlformats.org/wordprocessingml/2006/main" xmlns:w14="http://schemas.microsoft.com/office/word/2010/wordml" xmlns:w15="http://schemas.microsoft.com/office/word/2012/wordml" xmlns:wpg="http://schemas.microsoft.com/office/word/2010/wordprocessingGroup" xmlns:wpi="http://schemas.microsoft.com/office/word/2010/wordprocessingInk" xmlns:wne="http://schemas.microsoft.com/office/word/2006/wordml" xmlns:wps="http://schemas.microsoft.com/office/word/2010/wordprocessingShape" mc:Ignorable="w14 w15 wp14">
+<w:footnotes xmlns:wpc="http://schemas.microsoft.com/office/word/2010/wordprocessingCanvas" xmlns:cx="http://schemas.microsoft.com/office/drawing/2014/chartex" xmlns:cx1="http://schemas.microsoft.com/office/drawing/2015/9/8/chartex" xmlns:cx2="http://schemas.microsoft.com/office/drawing/2015/10/21/chartex" xmlns:cx3="http://schemas.microsoft.com/office/drawing/2016/5/9/chartex" xmlns:cx4="http://schemas.microsoft.com/office/drawing/2016/5/10/chartex" xmlns:cx5="http://schemas.microsoft.com/office/drawing/2016/5/11/chartex" xmlns:cx6="http://schemas.microsoft.com/office/drawing/2016/5/12/chartex" xmlns:cx7="http://schemas.microsoft.com/office/drawing/2016/5/13/chartex" xmlns:cx8="http://schemas.microsoft.com/office/drawing/2016/5/14/chartex" xmlns:mc="http://schemas.openxmlformats.org/markup-compatibility/2006" xmlns:aink="http://schemas.microsoft.com/office/drawing/2016/ink" xmlns:am3d="http://schemas.microsoft.com/office/drawing/2017/model3d" xmlns:o="urn:schemas-microsoft-com:office:office" xmlns:r="http://schemas.openxmlformats.org/officeDocument/2006/relationships" xmlns:m="http://schemas.openxmlformats.org/officeDocument/2006/math" xmlns:v="urn:schemas-microsoft-com:vml" xmlns:wp14="http://schemas.microsoft.com/office/word/2010/wordprocessingDrawing" xmlns:wp="http://schemas.openxmlformats.org/drawingml/2006/wordprocessingDrawing" xmlns:w10="urn:schemas-microsoft-com:office:word" xmlns:w="http://schemas.openxmlformats.org/wordprocessingml/2006/main" xmlns:w14="http://schemas.microsoft.com/office/word/2010/wordml" xmlns:w15="http://schemas.microsoft.com/office/word/2012/wordml" xmlns:w16cid="http://schemas.microsoft.com/office/word/2016/wordml/cid" xmlns:w16se="http://schemas.microsoft.com/office/word/2015/wordml/symex" xmlns:wpg="http://schemas.microsoft.com/office/word/2010/wordprocessingGroup" xmlns:wpi="http://schemas.microsoft.com/office/word/2010/wordprocessingInk" xmlns:wne="http://schemas.microsoft.com/office/word/2006/wordml" xmlns:wps="http://schemas.microsoft.com/office/word/2010/wordprocessingShape" mc:Ignorable="w14 w15 w16se w16cid wp14">
   <w:footnote w:type="separator" w:id="-1">
     <w:p>
       <w:pPr>
@@ -325,10 +147,10 @@
 </file>
 
 <file path=word/header1.xml><?xml version="1.0" encoding="utf-8"?>
-<w:hdr xmlns:wpc="http://schemas.microsoft.com/office/word/2010/wordprocessingCanvas" xmlns:mo="http://schemas.microsoft.com/office/mac/office/2008/main" xmlns:mc="http://schemas.openxmlformats.org/markup-compatibility/2006" xmlns:mv="urn:schemas-microsoft-com:mac:vml" xmlns:o="urn:schemas-microsoft-com:office:office" xmlns:r="http://schemas.openxmlformats.org/officeDocument/2006/relationships" xmlns:m="http://schemas.openxmlformats.org/officeDocument/2006/math" xmlns:v="urn:schemas-microsoft-com:vml" xmlns:wp14="http://schemas.microsoft.com/office/word/2010/wordprocessingDrawing" xmlns:wp="http://schemas.openxmlformats.org/drawingml/2006/wordprocessingDrawing" xmlns:w10="urn:schemas-microsoft-com:office:word" xmlns:w="http://schemas.openxmlformats.org/wordprocessingml/2006/main" xmlns:w14="http://schemas.microsoft.com/office/word/2010/wordml" xmlns:w15="http://schemas.microsoft.com/office/word/2012/wordml" xmlns:wpg="http://schemas.microsoft.com/office/word/2010/wordprocessingGroup" xmlns:wpi="http://schemas.microsoft.com/office/word/2010/wordprocessingInk" xmlns:wne="http://schemas.microsoft.com/office/word/2006/wordml" xmlns:wps="http://schemas.microsoft.com/office/word/2010/wordprocessingShape" mc:Ignorable="w14 w15 wp14">
+<w:hdr xmlns:wpc="http://schemas.microsoft.com/office/word/2010/wordprocessingCanvas" xmlns:cx="http://schemas.microsoft.com/office/drawing/2014/chartex" xmlns:cx1="http://schemas.microsoft.com/office/drawing/2015/9/8/chartex" xmlns:cx2="http://schemas.microsoft.com/office/drawing/2015/10/21/chartex" xmlns:cx3="http://schemas.microsoft.com/office/drawing/2016/5/9/chartex" xmlns:cx4="http://schemas.microsoft.com/office/drawing/2016/5/10/chartex" xmlns:cx5="http://schemas.microsoft.com/office/drawing/2016/5/11/chartex" xmlns:cx6="http://schemas.microsoft.com/office/drawing/2016/5/12/chartex" xmlns:cx7="http://schemas.microsoft.com/office/drawing/2016/5/13/chartex" xmlns:cx8="http://schemas.microsoft.com/office/drawing/2016/5/14/chartex" xmlns:mc="http://schemas.openxmlformats.org/markup-compatibility/2006" xmlns:aink="http://schemas.microsoft.com/office/drawing/2016/ink" xmlns:am3d="http://schemas.microsoft.com/office/drawing/2017/model3d" xmlns:o="urn:schemas-microsoft-com:office:office" xmlns:r="http://schemas.openxmlformats.org/officeDocument/2006/relationships" xmlns:m="http://schemas.openxmlformats.org/officeDocument/2006/math" xmlns:v="urn:schemas-microsoft-com:vml" xmlns:wp14="http://schemas.microsoft.com/office/word/2010/wordprocessingDrawing" xmlns:wp="http://schemas.openxmlformats.org/drawingml/2006/wordprocessingDrawing" xmlns:w10="urn:schemas-microsoft-com:office:word" xmlns:w="http://schemas.openxmlformats.org/wordprocessingml/2006/main" xmlns:w14="http://schemas.microsoft.com/office/word/2010/wordml" xmlns:w15="http://schemas.microsoft.com/office/word/2012/wordml" xmlns:w16cid="http://schemas.microsoft.com/office/word/2016/wordml/cid" xmlns:w16se="http://schemas.microsoft.com/office/word/2015/wordml/symex" xmlns:wpg="http://schemas.microsoft.com/office/word/2010/wordprocessingGroup" xmlns:wpi="http://schemas.microsoft.com/office/word/2010/wordprocessingInk" xmlns:wne="http://schemas.microsoft.com/office/word/2006/wordml" xmlns:wps="http://schemas.microsoft.com/office/word/2010/wordprocessingShape" mc:Ignorable="w14 w15 w16se w16cid wp14">
   <w:p>
     <w:pPr>
-      <w:pStyle w:val="Header"/>
+      <w:pStyle w:val="a7"/>
       <w:pBdr>
         <w:bottom w:val="single" w:sz="6" w:space="11" w:color="auto"/>
       </w:pBdr>
@@ -351,7 +173,7 @@
 </file>
 
 <file path=word/styles.xml><?xml version="1.0" encoding="utf-8"?>
-<w:styles xmlns:mc="http://schemas.openxmlformats.org/markup-compatibility/2006" xmlns:r="http://schemas.openxmlformats.org/officeDocument/2006/relationships" xmlns:w="http://schemas.openxmlformats.org/wordprocessingml/2006/main" xmlns:w14="http://schemas.microsoft.com/office/word/2010/wordml" xmlns:w15="http://schemas.microsoft.com/office/word/2012/wordml" mc:Ignorable="w14 w15">
+<w:styles xmlns:mc="http://schemas.openxmlformats.org/markup-compatibility/2006" xmlns:r="http://schemas.openxmlformats.org/officeDocument/2006/relationships" xmlns:w="http://schemas.openxmlformats.org/wordprocessingml/2006/main" xmlns:w14="http://schemas.microsoft.com/office/word/2010/wordml" xmlns:w15="http://schemas.microsoft.com/office/word/2012/wordml" xmlns:w16cid="http://schemas.microsoft.com/office/word/2016/wordml/cid" xmlns:w16se="http://schemas.microsoft.com/office/word/2015/wordml/symex" mc:Ignorable="w14 w15 w16se w16cid">
   <w:docDefaults>
     <w:rPrDefault>
       <w:rPr>
@@ -361,7 +183,7 @@
     </w:rPrDefault>
     <w:pPrDefault/>
   </w:docDefaults>
-  <w:latentStyles w:defLockedState="0" w:defUIPriority="99" w:defSemiHidden="0" w:defUnhideWhenUsed="0" w:defQFormat="0" w:count="380">
+  <w:latentStyles w:defLockedState="0" w:defUIPriority="99" w:defSemiHidden="0" w:defUnhideWhenUsed="0" w:defQFormat="0" w:count="376">
     <w:lsdException w:name="Normal" w:uiPriority="0" w:qFormat="1"/>
     <w:lsdException w:name="heading 1" w:uiPriority="9" w:qFormat="1"/>
     <w:lsdException w:name="heading 2" w:semiHidden="1" w:uiPriority="9" w:unhideWhenUsed="1" w:qFormat="1"/>
@@ -730,7 +552,7 @@
     <w:lsdException w:name="List Table 6 Colorful Accent 6" w:uiPriority="51"/>
     <w:lsdException w:name="List Table 7 Colorful Accent 6" w:uiPriority="52"/>
   </w:latentStyles>
-  <w:style w:type="paragraph" w:default="1" w:styleId="Normal">
+  <w:style w:type="paragraph" w:default="1" w:styleId="a">
     <w:name w:val="Normal"/>
     <w:qFormat/>
     <w:pPr>
@@ -743,13 +565,13 @@
       <w:sz w:val="24"/>
     </w:rPr>
   </w:style>
-  <w:style w:type="character" w:default="1" w:styleId="DefaultParagraphFont">
+  <w:style w:type="character" w:default="1" w:styleId="a0">
     <w:name w:val="Default Paragraph Font"/>
     <w:uiPriority w:val="1"/>
     <w:semiHidden/>
     <w:unhideWhenUsed/>
   </w:style>
-  <w:style w:type="table" w:default="1" w:styleId="TableNormal">
+  <w:style w:type="table" w:default="1" w:styleId="a1">
     <w:name w:val="Normal Table"/>
     <w:uiPriority w:val="99"/>
     <w:semiHidden/>
@@ -764,16 +586,16 @@
       </w:tblCellMar>
     </w:tblPr>
   </w:style>
-  <w:style w:type="numbering" w:default="1" w:styleId="NoList">
+  <w:style w:type="numbering" w:default="1" w:styleId="a2">
     <w:name w:val="No List"/>
     <w:uiPriority w:val="99"/>
     <w:semiHidden/>
     <w:unhideWhenUsed/>
   </w:style>
-  <w:style w:type="paragraph" w:styleId="BalloonText">
+  <w:style w:type="paragraph" w:styleId="a3">
     <w:name w:val="Balloon Text"/>
-    <w:basedOn w:val="Normal"/>
-    <w:link w:val="BalloonTextChar"/>
+    <w:basedOn w:val="a"/>
+    <w:link w:val="a4"/>
     <w:uiPriority w:val="99"/>
     <w:unhideWhenUsed/>
     <w:qFormat/>
@@ -786,10 +608,10 @@
       <w:szCs w:val="18"/>
     </w:rPr>
   </w:style>
-  <w:style w:type="paragraph" w:styleId="Footer">
+  <w:style w:type="paragraph" w:styleId="a5">
     <w:name w:val="footer"/>
-    <w:basedOn w:val="Normal"/>
-    <w:link w:val="FooterChar"/>
+    <w:basedOn w:val="a"/>
+    <w:link w:val="a6"/>
     <w:uiPriority w:val="99"/>
     <w:unhideWhenUsed/>
     <w:qFormat/>
@@ -808,10 +630,10 @@
       <w:szCs w:val="18"/>
     </w:rPr>
   </w:style>
-  <w:style w:type="paragraph" w:styleId="Header">
+  <w:style w:type="paragraph" w:styleId="a7">
     <w:name w:val="header"/>
-    <w:basedOn w:val="Normal"/>
-    <w:link w:val="HeaderChar"/>
+    <w:basedOn w:val="a"/>
+    <w:link w:val="a8"/>
     <w:uiPriority w:val="99"/>
     <w:unhideWhenUsed/>
     <w:qFormat/>
@@ -833,10 +655,10 @@
       <w:szCs w:val="18"/>
     </w:rPr>
   </w:style>
-  <w:style w:type="character" w:customStyle="1" w:styleId="HeaderChar">
-    <w:name w:val="Header Char"/>
-    <w:basedOn w:val="DefaultParagraphFont"/>
-    <w:link w:val="Header"/>
+  <w:style w:type="character" w:customStyle="1" w:styleId="a8">
+    <w:name w:val="页眉 字符"/>
+    <w:basedOn w:val="a0"/>
+    <w:link w:val="a7"/>
     <w:uiPriority w:val="99"/>
     <w:qFormat/>
     <w:rPr>
@@ -844,10 +666,10 @@
       <w:szCs w:val="18"/>
     </w:rPr>
   </w:style>
-  <w:style w:type="character" w:customStyle="1" w:styleId="FooterChar">
-    <w:name w:val="Footer Char"/>
-    <w:basedOn w:val="DefaultParagraphFont"/>
-    <w:link w:val="Footer"/>
+  <w:style w:type="character" w:customStyle="1" w:styleId="a6">
+    <w:name w:val="页脚 字符"/>
+    <w:basedOn w:val="a0"/>
+    <w:link w:val="a5"/>
     <w:uiPriority w:val="99"/>
     <w:qFormat/>
     <w:rPr>
@@ -855,10 +677,10 @@
       <w:szCs w:val="18"/>
     </w:rPr>
   </w:style>
-  <w:style w:type="character" w:customStyle="1" w:styleId="BalloonTextChar">
-    <w:name w:val="Balloon Text Char"/>
-    <w:basedOn w:val="DefaultParagraphFont"/>
-    <w:link w:val="BalloonText"/>
+  <w:style w:type="character" w:customStyle="1" w:styleId="a4">
+    <w:name w:val="批注框文本 字符"/>
+    <w:basedOn w:val="a0"/>
+    <w:link w:val="a3"/>
     <w:uiPriority w:val="99"/>
     <w:semiHidden/>
     <w:qFormat/>
@@ -872,7 +694,7 @@
 </file>
 
 <file path=word/glossary/document.xml><?xml version="1.0" encoding="utf-8"?>
-<w:glossaryDocument xmlns:wpc="http://schemas.microsoft.com/office/word/2010/wordprocessingCanvas" xmlns:mo="http://schemas.microsoft.com/office/mac/office/2008/main" xmlns:mc="http://schemas.openxmlformats.org/markup-compatibility/2006" xmlns:mv="urn:schemas-microsoft-com:mac:vml" xmlns:o="urn:schemas-microsoft-com:office:office" xmlns:r="http://schemas.openxmlformats.org/officeDocument/2006/relationships" xmlns:m="http://schemas.openxmlformats.org/officeDocument/2006/math" xmlns:v="urn:schemas-microsoft-com:vml" xmlns:wp14="http://schemas.microsoft.com/office/word/2010/wordprocessingDrawing" xmlns:wp="http://schemas.openxmlformats.org/drawingml/2006/wordprocessingDrawing" xmlns:w10="urn:schemas-microsoft-com:office:word" xmlns:w="http://schemas.openxmlformats.org/wordprocessingml/2006/main" xmlns:w14="http://schemas.microsoft.com/office/word/2010/wordml" xmlns:w15="http://schemas.microsoft.com/office/word/2012/wordml" xmlns:wpg="http://schemas.microsoft.com/office/word/2010/wordprocessingGroup" xmlns:wpi="http://schemas.microsoft.com/office/word/2010/wordprocessingInk" xmlns:wne="http://schemas.microsoft.com/office/word/2006/wordml" xmlns:wps="http://schemas.microsoft.com/office/word/2010/wordprocessingShape" mc:Ignorable="w14 w15 wp14">
+<w:glossaryDocument xmlns:wpc="http://schemas.microsoft.com/office/word/2010/wordprocessingCanvas" xmlns:cx="http://schemas.microsoft.com/office/drawing/2014/chartex" xmlns:cx1="http://schemas.microsoft.com/office/drawing/2015/9/8/chartex" xmlns:cx2="http://schemas.microsoft.com/office/drawing/2015/10/21/chartex" xmlns:cx3="http://schemas.microsoft.com/office/drawing/2016/5/9/chartex" xmlns:cx4="http://schemas.microsoft.com/office/drawing/2016/5/10/chartex" xmlns:cx5="http://schemas.microsoft.com/office/drawing/2016/5/11/chartex" xmlns:cx6="http://schemas.microsoft.com/office/drawing/2016/5/12/chartex" xmlns:cx7="http://schemas.microsoft.com/office/drawing/2016/5/13/chartex" xmlns:cx8="http://schemas.microsoft.com/office/drawing/2016/5/14/chartex" xmlns:mc="http://schemas.openxmlformats.org/markup-compatibility/2006" xmlns:aink="http://schemas.microsoft.com/office/drawing/2016/ink" xmlns:am3d="http://schemas.microsoft.com/office/drawing/2017/model3d" xmlns:o="urn:schemas-microsoft-com:office:office" xmlns:r="http://schemas.openxmlformats.org/officeDocument/2006/relationships" xmlns:m="http://schemas.openxmlformats.org/officeDocument/2006/math" xmlns:v="urn:schemas-microsoft-com:vml" xmlns:wp14="http://schemas.microsoft.com/office/word/2010/wordprocessingDrawing" xmlns:wp="http://schemas.openxmlformats.org/drawingml/2006/wordprocessingDrawing" xmlns:w10="urn:schemas-microsoft-com:office:word" xmlns:w="http://schemas.openxmlformats.org/wordprocessingml/2006/main" xmlns:w14="http://schemas.microsoft.com/office/word/2010/wordml" xmlns:w15="http://schemas.microsoft.com/office/word/2012/wordml" xmlns:w16cid="http://schemas.microsoft.com/office/word/2016/wordml/cid" xmlns:w16se="http://schemas.microsoft.com/office/word/2015/wordml/symex" xmlns:wpg="http://schemas.microsoft.com/office/word/2010/wordprocessingGroup" xmlns:wpi="http://schemas.microsoft.com/office/word/2010/wordprocessingInk" xmlns:wne="http://schemas.microsoft.com/office/word/2006/wordml" xmlns:wps="http://schemas.microsoft.com/office/word/2010/wordprocessingShape" mc:Ignorable="w14 w15 w16se w16cid wp14">
   <w:docParts>
     <w:docPart>
       <w:docPartPr>
@@ -898,19 +720,7 @@
             <w:rPr>
               <w:lang w:val="zh-CN"/>
             </w:rPr>
-            <w:t>[</w:t>
-          </w:r>
-          <w:r>
-            <w:rPr>
-              <w:lang w:val="zh-CN"/>
-            </w:rPr>
-            <w:t>在此处键入</w:t>
-          </w:r>
-          <w:r>
-            <w:rPr>
-              <w:lang w:val="zh-CN"/>
-            </w:rPr>
-            <w:t>]</w:t>
+            <w:t>[在此处键入]</w:t>
           </w:r>
         </w:p>
       </w:docPartBody>
@@ -920,15 +730,17 @@
 </file>
 
 <file path=word/glossary/fontTable.xml><?xml version="1.0" encoding="utf-8"?>
-<w:fonts xmlns:mc="http://schemas.openxmlformats.org/markup-compatibility/2006" xmlns:r="http://schemas.openxmlformats.org/officeDocument/2006/relationships" xmlns:w="http://schemas.openxmlformats.org/wordprocessingml/2006/main" xmlns:w14="http://schemas.microsoft.com/office/word/2010/wordml" xmlns:w15="http://schemas.microsoft.com/office/word/2012/wordml" mc:Ignorable="w14 w15">
+<w:fonts xmlns:mc="http://schemas.openxmlformats.org/markup-compatibility/2006" xmlns:r="http://schemas.openxmlformats.org/officeDocument/2006/relationships" xmlns:w="http://schemas.openxmlformats.org/wordprocessingml/2006/main" xmlns:w14="http://schemas.microsoft.com/office/word/2010/wordml" xmlns:w15="http://schemas.microsoft.com/office/word/2012/wordml" xmlns:w16cid="http://schemas.microsoft.com/office/word/2016/wordml/cid" xmlns:w16se="http://schemas.microsoft.com/office/word/2015/wordml/symex" mc:Ignorable="w14 w15 w16se w16cid">
   <w:font w:name="Times New Roman">
     <w:panose1 w:val="02020603050405020304"/>
     <w:charset w:val="00"/>
-    <w:family w:val="auto"/>
+    <w:family w:val="roman"/>
     <w:pitch w:val="variable"/>
     <w:sig w:usb0="E0002AEF" w:usb1="C0007841" w:usb2="00000009" w:usb3="00000000" w:csb0="000001FF" w:csb1="00000000"/>
   </w:font>
   <w:font w:name="宋体">
+    <w:altName w:val="SimSun"/>
+    <w:panose1 w:val="02010600030101010101"/>
     <w:charset w:val="86"/>
     <w:family w:val="auto"/>
     <w:pitch w:val="variable"/>
@@ -937,38 +749,34 @@
   <w:font w:name="Calibri">
     <w:panose1 w:val="020F0502020204030204"/>
     <w:charset w:val="00"/>
-    <w:family w:val="auto"/>
+    <w:family w:val="swiss"/>
     <w:pitch w:val="variable"/>
     <w:sig w:usb0="E00002FF" w:usb1="4000ACFF" w:usb2="00000001" w:usb3="00000000" w:csb0="0000019F" w:csb1="00000000"/>
   </w:font>
   <w:font w:name="黑体">
+    <w:altName w:val="SimHei"/>
+    <w:panose1 w:val="02010609060101010101"/>
     <w:charset w:val="86"/>
-    <w:family w:val="auto"/>
-    <w:pitch w:val="variable"/>
+    <w:family w:val="modern"/>
+    <w:pitch w:val="fixed"/>
     <w:sig w:usb0="800002BF" w:usb1="38CF7CFA" w:usb2="00000016" w:usb3="00000000" w:csb0="00040001" w:csb1="00000000"/>
-  </w:font>
-  <w:font w:name="Arial">
-    <w:panose1 w:val="020B0604020202020204"/>
-    <w:charset w:val="00"/>
-    <w:family w:val="auto"/>
-    <w:pitch w:val="variable"/>
-    <w:sig w:usb0="E0002AFF" w:usb1="C0007843" w:usb2="00000009" w:usb3="00000000" w:csb0="000001FF" w:csb1="00000000"/>
   </w:font>
   <w:font w:name="Calibri Light">
     <w:panose1 w:val="020F0302020204030204"/>
     <w:charset w:val="00"/>
-    <w:family w:val="auto"/>
+    <w:family w:val="swiss"/>
     <w:pitch w:val="variable"/>
     <w:sig w:usb0="A00002EF" w:usb1="4000207B" w:usb2="00000000" w:usb3="00000000" w:csb0="0000019F" w:csb1="00000000"/>
   </w:font>
   <w:font w:name="DengXian">
+    <w:altName w:val="等线"/>
     <w:panose1 w:val="02010600030101010101"/>
     <w:charset w:val="86"/>
     <w:family w:val="auto"/>
     <w:pitch w:val="variable"/>
     <w:sig w:usb0="A00002BF" w:usb1="38CF7CFA" w:usb2="00000016" w:usb3="00000000" w:csb0="0004000F" w:csb1="00000000"/>
   </w:font>
-  <w:font w:name="DengXian Light">
+  <w:font w:name="等线 Light">
     <w:panose1 w:val="02010600030101010101"/>
     <w:charset w:val="86"/>
     <w:family w:val="auto"/>
@@ -979,7 +787,7 @@
 </file>
 
 <file path=word/glossary/settings.xml><?xml version="1.0" encoding="utf-8"?>
-<w:settings xmlns:mc="http://schemas.openxmlformats.org/markup-compatibility/2006" xmlns:o="urn:schemas-microsoft-com:office:office" xmlns:r="http://schemas.openxmlformats.org/officeDocument/2006/relationships" xmlns:m="http://schemas.openxmlformats.org/officeDocument/2006/math" xmlns:v="urn:schemas-microsoft-com:vml" xmlns:w10="urn:schemas-microsoft-com:office:word" xmlns:w="http://schemas.openxmlformats.org/wordprocessingml/2006/main" xmlns:w14="http://schemas.microsoft.com/office/word/2010/wordml" xmlns:w15="http://schemas.microsoft.com/office/word/2012/wordml" xmlns:sl="http://schemas.openxmlformats.org/schemaLibrary/2006/main" mc:Ignorable="w14 w15">
+<w:settings xmlns:mc="http://schemas.openxmlformats.org/markup-compatibility/2006" xmlns:o="urn:schemas-microsoft-com:office:office" xmlns:r="http://schemas.openxmlformats.org/officeDocument/2006/relationships" xmlns:m="http://schemas.openxmlformats.org/officeDocument/2006/math" xmlns:v="urn:schemas-microsoft-com:vml" xmlns:w10="urn:schemas-microsoft-com:office:word" xmlns:w="http://schemas.openxmlformats.org/wordprocessingml/2006/main" xmlns:w14="http://schemas.microsoft.com/office/word/2010/wordml" xmlns:w15="http://schemas.microsoft.com/office/word/2012/wordml" xmlns:w16cid="http://schemas.microsoft.com/office/word/2016/wordml/cid" xmlns:w16se="http://schemas.microsoft.com/office/word/2015/wordml/symex" xmlns:sl="http://schemas.openxmlformats.org/schemaLibrary/2006/main" mc:Ignorable="w14 w15 w16se w16cid">
   <w:bordersDoNotSurroundHeader/>
   <w:bordersDoNotSurroundFooter/>
   <w:defaultTabStop w:val="420"/>
@@ -999,6 +807,7 @@
     <w:compatSetting w:name="overrideTableStyleFontSizeAndJustification" w:uri="http://schemas.microsoft.com/office/word" w:val="1"/>
     <w:compatSetting w:name="enableOpenTypeFeatures" w:uri="http://schemas.microsoft.com/office/word" w:val="1"/>
     <w:compatSetting w:name="doNotFlipMirrorIndents" w:uri="http://schemas.microsoft.com/office/word" w:val="1"/>
+    <w:compatSetting w:name="useWord2013TrackBottomHyphenation" w:uri="http://schemas.microsoft.com/office/word" w:val="1"/>
   </w:compat>
   <w:rsids>
     <w:rsidRoot w:val="008956B3"/>
@@ -1008,6 +817,7 @@
     <w:rsid w:val="007653BC"/>
     <w:rsid w:val="008956B3"/>
     <w:rsid w:val="00BA2E96"/>
+    <w:rsid w:val="00E42047"/>
     <w:rsid w:val="00F95545"/>
   </w:rsids>
   <m:mathPr>
@@ -1032,7 +842,7 @@
 </file>
 
 <file path=word/glossary/styles.xml><?xml version="1.0" encoding="utf-8"?>
-<w:styles xmlns:mc="http://schemas.openxmlformats.org/markup-compatibility/2006" xmlns:r="http://schemas.openxmlformats.org/officeDocument/2006/relationships" xmlns:w="http://schemas.openxmlformats.org/wordprocessingml/2006/main" xmlns:w14="http://schemas.microsoft.com/office/word/2010/wordml" xmlns:w15="http://schemas.microsoft.com/office/word/2012/wordml" mc:Ignorable="w14 w15">
+<w:styles xmlns:mc="http://schemas.openxmlformats.org/markup-compatibility/2006" xmlns:r="http://schemas.openxmlformats.org/officeDocument/2006/relationships" xmlns:w="http://schemas.openxmlformats.org/wordprocessingml/2006/main" xmlns:w14="http://schemas.microsoft.com/office/word/2010/wordml" xmlns:w15="http://schemas.microsoft.com/office/word/2012/wordml" xmlns:w16cid="http://schemas.microsoft.com/office/word/2016/wordml/cid" xmlns:w16se="http://schemas.microsoft.com/office/word/2015/wordml/symex" mc:Ignorable="w14 w15 w16se w16cid">
   <w:docDefaults>
     <w:rPrDefault>
       <w:rPr>
@@ -1042,7 +852,7 @@
     </w:rPrDefault>
     <w:pPrDefault/>
   </w:docDefaults>
-  <w:latentStyles w:defLockedState="0" w:defUIPriority="99" w:defSemiHidden="0" w:defUnhideWhenUsed="0" w:defQFormat="0" w:count="380">
+  <w:latentStyles w:defLockedState="0" w:defUIPriority="99" w:defSemiHidden="0" w:defUnhideWhenUsed="0" w:defQFormat="0" w:count="376">
     <w:lsdException w:name="Normal" w:uiPriority="0" w:qFormat="1"/>
     <w:lsdException w:name="heading 2" w:semiHidden="1" w:unhideWhenUsed="1"/>
     <w:lsdException w:name="heading 3" w:semiHidden="1" w:unhideWhenUsed="1"/>
@@ -1405,7 +1215,7 @@
     <w:lsdException w:name="List Table 6 Colorful Accent 6" w:uiPriority="51"/>
     <w:lsdException w:name="List Table 7 Colorful Accent 6" w:uiPriority="52"/>
   </w:latentStyles>
-  <w:style w:type="paragraph" w:default="1" w:styleId="Normal">
+  <w:style w:type="paragraph" w:default="1" w:styleId="a">
     <w:name w:val="Normal"/>
     <w:qFormat/>
     <w:pPr>
@@ -1419,13 +1229,13 @@
       <w:szCs w:val="22"/>
     </w:rPr>
   </w:style>
-  <w:style w:type="character" w:default="1" w:styleId="DefaultParagraphFont">
+  <w:style w:type="character" w:default="1" w:styleId="a0">
     <w:name w:val="Default Paragraph Font"/>
     <w:uiPriority w:val="1"/>
     <w:semiHidden/>
     <w:unhideWhenUsed/>
   </w:style>
-  <w:style w:type="table" w:default="1" w:styleId="TableNormal">
+  <w:style w:type="table" w:default="1" w:styleId="a1">
     <w:name w:val="Normal Table"/>
     <w:uiPriority w:val="99"/>
     <w:semiHidden/>
@@ -1440,7 +1250,7 @@
       </w:tblCellMar>
     </w:tblPr>
   </w:style>
-  <w:style w:type="numbering" w:default="1" w:styleId="NoList">
+  <w:style w:type="numbering" w:default="1" w:styleId="a2">
     <w:name w:val="No List"/>
     <w:uiPriority w:val="99"/>
     <w:semiHidden/>
@@ -1464,9 +1274,7 @@
 </file>
 
 <file path=word/glossary/webSettings.xml><?xml version="1.0" encoding="utf-8"?>
-<w:webSettings xmlns:mc="http://schemas.openxmlformats.org/markup-compatibility/2006" xmlns:r="http://schemas.openxmlformats.org/officeDocument/2006/relationships" xmlns:w="http://schemas.openxmlformats.org/wordprocessingml/2006/main" xmlns:w14="http://schemas.microsoft.com/office/word/2010/wordml" xmlns:w15="http://schemas.microsoft.com/office/word/2012/wordml" mc:Ignorable="w14 w15">
-  <w:doNotSaveAsSingleFile/>
-</w:webSettings>
+<w:webSettings xmlns:mc="http://schemas.openxmlformats.org/markup-compatibility/2006" xmlns:r="http://schemas.openxmlformats.org/officeDocument/2006/relationships" xmlns:w="http://schemas.openxmlformats.org/wordprocessingml/2006/main" xmlns:w14="http://schemas.microsoft.com/office/word/2010/wordml" xmlns:w15="http://schemas.microsoft.com/office/word/2012/wordml" xmlns:w16cid="http://schemas.microsoft.com/office/word/2016/wordml/cid" xmlns:w16se="http://schemas.microsoft.com/office/word/2015/wordml/symex" mc:Ignorable="w14 w15 w16se w16cid"/>
 </file>
 
 <file path=word/theme/theme1.xml><?xml version="1.0" encoding="utf-8"?>

--- a/专利一/mine/2.说明书摘要.docx
+++ b/专利一/mine/2.说明书摘要.docx
@@ -7,7 +7,7 @@
         <w:snapToGrid w:val="0"/>
         <w:ind w:firstLineChars="200" w:firstLine="480"/>
         <w:rPr>
-          <w:rFonts w:hAnsi="宋体" w:hint="eastAsia"/>
+          <w:rFonts w:hAnsi="宋体"/>
           <w:szCs w:val="24"/>
         </w:rPr>
       </w:pPr>
@@ -16,7 +16,16 @@
           <w:rFonts w:hAnsi="宋体" w:hint="eastAsia"/>
           <w:szCs w:val="24"/>
         </w:rPr>
-        <w:t>本发明利用神经网络及强化学习等技术，提出一种基于神经元簇的分类算法，该算法可用于数据分类任务。该算法主要分成三步：首先，将待识别数据集按照标签分为训练集与测试集，并形成输入向量；其次，构建一个基于神经元簇的群集递归神经网络用于形成具有稀疏表达的特征向量，簇内神经元经过胜者独享而只有一个神经元具有活性；然后，利用基于奖励信号调制的算法调整特征向量与输出向量之间的权重，从而形成成熟的分类器。</w:t>
+        <w:t>本发明利用神经网络及强化学习技术，提出一种群集递归神经网络结构和一种基于奖励信号调制神经网络输出的突触来完成分类的学习算法。主要分成三步：首先，将待识别数据集按照标签分为训练集与测试集，预处理后形成输入向量；其次，构建一个基于神经元簇的群集递归神经网络用于形成具有稀疏表达的特征向量，簇内神经元按胜者独享的方式进行计算</w:t>
+      </w:r>
+      <w:bookmarkStart w:id="0" w:name="_GoBack"/>
+      <w:bookmarkEnd w:id="0"/>
+      <w:r>
+        <w:rPr>
+          <w:rFonts w:hAnsi="宋体" w:hint="eastAsia"/>
+          <w:szCs w:val="24"/>
+        </w:rPr>
+        <w:t>；最后，利用基于奖励信号调制的算法调整递归层与输出层之间的权重，从而形成成熟的分类器。</w:t>
       </w:r>
     </w:p>
     <w:p>
@@ -33,10 +42,8 @@
           <w:rFonts w:hAnsi="宋体" w:hint="eastAsia"/>
           <w:szCs w:val="24"/>
         </w:rPr>
-        <w:t>本发明的益处为：神经元簇分类器具有构造简单，分类结果好，计算便捷且易于在硬件上实现的特点。</w:t>
+        <w:t>本发明的益处为：网络结构和学习算法具有构造简单，分类结果好，分类方法具备一定的通用性，且易于由硬件实现的特点。</w:t>
       </w:r>
-      <w:bookmarkStart w:id="0" w:name="_GoBack"/>
-      <w:bookmarkEnd w:id="0"/>
     </w:p>
     <w:sectPr>
       <w:headerReference w:type="default" r:id="rId7"/>
@@ -736,7 +743,7 @@
     <w:charset w:val="00"/>
     <w:family w:val="roman"/>
     <w:pitch w:val="variable"/>
-    <w:sig w:usb0="E0002AEF" w:usb1="C0007841" w:usb2="00000009" w:usb3="00000000" w:csb0="000001FF" w:csb1="00000000"/>
+    <w:sig w:usb0="E0002EFF" w:usb1="C000785B" w:usb2="00000009" w:usb3="00000000" w:csb0="000001FF" w:csb1="00000000"/>
   </w:font>
   <w:font w:name="宋体">
     <w:altName w:val="SimSun"/>
@@ -751,7 +758,7 @@
     <w:charset w:val="00"/>
     <w:family w:val="swiss"/>
     <w:pitch w:val="variable"/>
-    <w:sig w:usb0="E00002FF" w:usb1="4000ACFF" w:usb2="00000001" w:usb3="00000000" w:csb0="0000019F" w:csb1="00000000"/>
+    <w:sig w:usb0="E0002AFF" w:usb1="C000ACFF" w:usb2="00000009" w:usb3="00000000" w:csb0="000001FF" w:csb1="00000000"/>
   </w:font>
   <w:font w:name="黑体">
     <w:altName w:val="SimHei"/>
@@ -766,7 +773,7 @@
     <w:charset w:val="00"/>
     <w:family w:val="swiss"/>
     <w:pitch w:val="variable"/>
-    <w:sig w:usb0="A00002EF" w:usb1="4000207B" w:usb2="00000000" w:usb3="00000000" w:csb0="0000019F" w:csb1="00000000"/>
+    <w:sig w:usb0="E0002AFF" w:usb1="C000247B" w:usb2="00000009" w:usb3="00000000" w:csb0="000001FF" w:csb1="00000000"/>
   </w:font>
   <w:font w:name="DengXian">
     <w:altName w:val="等线"/>
@@ -818,6 +825,7 @@
     <w:rsid w:val="008956B3"/>
     <w:rsid w:val="00BA2E96"/>
     <w:rsid w:val="00E42047"/>
+    <w:rsid w:val="00EA4E1B"/>
     <w:rsid w:val="00F95545"/>
   </w:rsids>
   <m:mathPr>
